--- a/files/ProblemSet0340.docx
+++ b/files/ProblemSet0340.docx
@@ -6,9 +6,9 @@
       <w:pPr>
         <w:pStyle w:val="Heading2"/>
       </w:pPr>
-      <w:bookmarkStart w:id="20" w:name="problem-set-341"/>
+      <w:bookmarkStart w:id="20" w:name="problem-set-340"/>
       <w:r>
-        <w:t xml:space="preserve">Problem Set 341</w:t>
+        <w:t xml:space="preserve">Problem Set 340</w:t>
       </w:r>
       <w:bookmarkEnd w:id="20"/>
     </w:p>
@@ -28,121 +28,121 @@
       </w:pPr>
       <m:oMath>
         <m:r>
-          <m:t>973</m:t>
-        </m:r>
-        <m:r>
-          <m:t>,</m:t>
-        </m:r>
-        <m:r>
-          <m:t>463</m:t>
-        </m:r>
-        <m:r>
-          <m:t>+</m:t>
-        </m:r>
-        <m:r>
-          <m:t>357</m:t>
-        </m:r>
-        <m:r>
-          <m:t>,</m:t>
-        </m:r>
-        <m:r>
-          <m:t>381</m:t>
-        </m:r>
-        <m:r>
-          <m:t>+</m:t>
-        </m:r>
-        <m:r>
-          <m:t>456</m:t>
-        </m:r>
-        <m:r>
-          <m:t>,</m:t>
-        </m:r>
-        <m:r>
-          <m:t>094</m:t>
-        </m:r>
-        <m:r>
-          <m:t>+</m:t>
-        </m:r>
-        <m:r>
-          <m:t>136</m:t>
-        </m:r>
-        <m:r>
-          <m:t>,</m:t>
-        </m:r>
-        <m:r>
-          <m:t>861</m:t>
-        </m:r>
-        <m:r>
-          <m:t>+</m:t>
-        </m:r>
-        <m:r>
-          <m:t>629</m:t>
-        </m:r>
-        <m:r>
-          <m:t>,</m:t>
-        </m:r>
-        <m:r>
-          <m:t>125</m:t>
-        </m:r>
-        <m:r>
-          <m:t>+</m:t>
-        </m:r>
-        <m:r>
-          <m:t>338</m:t>
-        </m:r>
-        <m:r>
-          <m:t>,</m:t>
-        </m:r>
-        <m:r>
-          <m:t>560</m:t>
-        </m:r>
-        <m:r>
-          <m:t>+</m:t>
-        </m:r>
-        <m:r>
-          <m:t>334</m:t>
-        </m:r>
-        <m:r>
-          <m:t>,</m:t>
-        </m:r>
-        <m:r>
-          <m:t>324</m:t>
-        </m:r>
-        <m:r>
-          <m:t>+</m:t>
-        </m:r>
-        <m:r>
-          <m:t>803</m:t>
-        </m:r>
-        <m:r>
-          <m:t>,</m:t>
-        </m:r>
-        <m:r>
-          <m:t>772</m:t>
-        </m:r>
-        <m:r>
-          <m:t>+</m:t>
-        </m:r>
-        <m:r>
-          <m:t>811</m:t>
-        </m:r>
-        <m:r>
-          <m:t>,</m:t>
-        </m:r>
-        <m:r>
-          <m:t>534</m:t>
-        </m:r>
-        <m:r>
-          <m:t>+</m:t>
-        </m:r>
-        <m:r>
-          <m:t>765</m:t>
-        </m:r>
-        <m:r>
-          <m:t>,</m:t>
-        </m:r>
-        <m:r>
-          <m:t>763</m:t>
+          <m:t>416</m:t>
+        </m:r>
+        <m:r>
+          <m:t>,</m:t>
+        </m:r>
+        <m:r>
+          <m:t>315</m:t>
+        </m:r>
+        <m:r>
+          <m:t>+</m:t>
+        </m:r>
+        <m:r>
+          <m:t>245</m:t>
+        </m:r>
+        <m:r>
+          <m:t>,</m:t>
+        </m:r>
+        <m:r>
+          <m:t>997</m:t>
+        </m:r>
+        <m:r>
+          <m:t>+</m:t>
+        </m:r>
+        <m:r>
+          <m:t>294</m:t>
+        </m:r>
+        <m:r>
+          <m:t>,</m:t>
+        </m:r>
+        <m:r>
+          <m:t>314</m:t>
+        </m:r>
+        <m:r>
+          <m:t>+</m:t>
+        </m:r>
+        <m:r>
+          <m:t>303</m:t>
+        </m:r>
+        <m:r>
+          <m:t>,</m:t>
+        </m:r>
+        <m:r>
+          <m:t>020</m:t>
+        </m:r>
+        <m:r>
+          <m:t>+</m:t>
+        </m:r>
+        <m:r>
+          <m:t>126</m:t>
+        </m:r>
+        <m:r>
+          <m:t>,</m:t>
+        </m:r>
+        <m:r>
+          <m:t>646</m:t>
+        </m:r>
+        <m:r>
+          <m:t>+</m:t>
+        </m:r>
+        <m:r>
+          <m:t>501</m:t>
+        </m:r>
+        <m:r>
+          <m:t>,</m:t>
+        </m:r>
+        <m:r>
+          <m:t>734</m:t>
+        </m:r>
+        <m:r>
+          <m:t>+</m:t>
+        </m:r>
+        <m:r>
+          <m:t>589</m:t>
+        </m:r>
+        <m:r>
+          <m:t>,</m:t>
+        </m:r>
+        <m:r>
+          <m:t>039</m:t>
+        </m:r>
+        <m:r>
+          <m:t>+</m:t>
+        </m:r>
+        <m:r>
+          <m:t>477</m:t>
+        </m:r>
+        <m:r>
+          <m:t>,</m:t>
+        </m:r>
+        <m:r>
+          <m:t>791</m:t>
+        </m:r>
+        <m:r>
+          <m:t>+</m:t>
+        </m:r>
+        <m:r>
+          <m:t>553</m:t>
+        </m:r>
+        <m:r>
+          <m:t>,</m:t>
+        </m:r>
+        <m:r>
+          <m:t>304</m:t>
+        </m:r>
+        <m:r>
+          <m:t>+</m:t>
+        </m:r>
+        <m:r>
+          <m:t>166</m:t>
+        </m:r>
+        <m:r>
+          <m:t>,</m:t>
+        </m:r>
+        <m:r>
+          <m:t>015</m:t>
         </m:r>
       </m:oMath>
     </w:p>
@@ -152,121 +152,121 @@
       </w:pPr>
       <m:oMath>
         <m:r>
-          <m:t>888</m:t>
-        </m:r>
-        <m:r>
-          <m:t>,</m:t>
-        </m:r>
-        <m:r>
-          <m:t>715</m:t>
-        </m:r>
-        <m:r>
-          <m:t>+</m:t>
-        </m:r>
-        <m:r>
-          <m:t>176</m:t>
-        </m:r>
-        <m:r>
-          <m:t>,</m:t>
+          <m:t>807</m:t>
+        </m:r>
+        <m:r>
+          <m:t>,</m:t>
+        </m:r>
+        <m:r>
+          <m:t>015</m:t>
+        </m:r>
+        <m:r>
+          <m:t>+</m:t>
+        </m:r>
+        <m:r>
+          <m:t>289</m:t>
+        </m:r>
+        <m:r>
+          <m:t>,</m:t>
+        </m:r>
+        <m:r>
+          <m:t>791</m:t>
+        </m:r>
+        <m:r>
+          <m:t>+</m:t>
+        </m:r>
+        <m:r>
+          <m:t>103</m:t>
+        </m:r>
+        <m:r>
+          <m:t>,</m:t>
+        </m:r>
+        <m:r>
+          <m:t>189</m:t>
+        </m:r>
+        <m:r>
+          <m:t>+</m:t>
         </m:r>
         <m:r>
           <m:t>137</m:t>
         </m:r>
         <m:r>
-          <m:t>+</m:t>
-        </m:r>
-        <m:r>
-          <m:t>950</m:t>
-        </m:r>
-        <m:r>
-          <m:t>,</m:t>
-        </m:r>
-        <m:r>
-          <m:t>839</m:t>
-        </m:r>
-        <m:r>
-          <m:t>+</m:t>
-        </m:r>
-        <m:r>
-          <m:t>373</m:t>
-        </m:r>
-        <m:r>
-          <m:t>,</m:t>
-        </m:r>
-        <m:r>
-          <m:t>022</m:t>
-        </m:r>
-        <m:r>
-          <m:t>+</m:t>
-        </m:r>
-        <m:r>
-          <m:t>740</m:t>
-        </m:r>
-        <m:r>
-          <m:t>,</m:t>
-        </m:r>
-        <m:r>
-          <m:t>012</m:t>
-        </m:r>
-        <m:r>
-          <m:t>+</m:t>
-        </m:r>
-        <m:r>
-          <m:t>776</m:t>
-        </m:r>
-        <m:r>
-          <m:t>,</m:t>
-        </m:r>
-        <m:r>
-          <m:t>514</m:t>
-        </m:r>
-        <m:r>
-          <m:t>+</m:t>
-        </m:r>
-        <m:r>
-          <m:t>534</m:t>
-        </m:r>
-        <m:r>
-          <m:t>,</m:t>
-        </m:r>
-        <m:r>
-          <m:t>716</m:t>
-        </m:r>
-        <m:r>
-          <m:t>+</m:t>
-        </m:r>
-        <m:r>
-          <m:t>836</m:t>
-        </m:r>
-        <m:r>
-          <m:t>,</m:t>
-        </m:r>
-        <m:r>
-          <m:t>979</m:t>
-        </m:r>
-        <m:r>
-          <m:t>+</m:t>
-        </m:r>
-        <m:r>
-          <m:t>488</m:t>
-        </m:r>
-        <m:r>
-          <m:t>,</m:t>
-        </m:r>
-        <m:r>
-          <m:t>352</m:t>
-        </m:r>
-        <m:r>
-          <m:t>+</m:t>
-        </m:r>
-        <m:r>
-          <m:t>749</m:t>
-        </m:r>
-        <m:r>
-          <m:t>,</m:t>
-        </m:r>
-        <m:r>
-          <m:t>466</m:t>
+          <m:t>,</m:t>
+        </m:r>
+        <m:r>
+          <m:t>229</m:t>
+        </m:r>
+        <m:r>
+          <m:t>+</m:t>
+        </m:r>
+        <m:r>
+          <m:t>805</m:t>
+        </m:r>
+        <m:r>
+          <m:t>,</m:t>
+        </m:r>
+        <m:r>
+          <m:t>706</m:t>
+        </m:r>
+        <m:r>
+          <m:t>+</m:t>
+        </m:r>
+        <m:r>
+          <m:t>680</m:t>
+        </m:r>
+        <m:r>
+          <m:t>,</m:t>
+        </m:r>
+        <m:r>
+          <m:t>803</m:t>
+        </m:r>
+        <m:r>
+          <m:t>+</m:t>
+        </m:r>
+        <m:r>
+          <m:t>946</m:t>
+        </m:r>
+        <m:r>
+          <m:t>,</m:t>
+        </m:r>
+        <m:r>
+          <m:t>093</m:t>
+        </m:r>
+        <m:r>
+          <m:t>+</m:t>
+        </m:r>
+        <m:r>
+          <m:t>689</m:t>
+        </m:r>
+        <m:r>
+          <m:t>,</m:t>
+        </m:r>
+        <m:r>
+          <m:t>069</m:t>
+        </m:r>
+        <m:r>
+          <m:t>+</m:t>
+        </m:r>
+        <m:r>
+          <m:t>753</m:t>
+        </m:r>
+        <m:r>
+          <m:t>,</m:t>
+        </m:r>
+        <m:r>
+          <m:t>870</m:t>
+        </m:r>
+        <m:r>
+          <m:t>+</m:t>
+        </m:r>
+        <m:r>
+          <m:t>750</m:t>
+        </m:r>
+        <m:r>
+          <m:t>,</m:t>
+        </m:r>
+        <m:r>
+          <m:t>238</m:t>
         </m:r>
       </m:oMath>
     </w:p>
@@ -276,121 +276,121 @@
       </w:pPr>
       <m:oMath>
         <m:r>
-          <m:t>802</m:t>
-        </m:r>
-        <m:r>
-          <m:t>,</m:t>
-        </m:r>
-        <m:r>
-          <m:t>212</m:t>
-        </m:r>
-        <m:r>
-          <m:t>+</m:t>
-        </m:r>
-        <m:r>
-          <m:t>891</m:t>
-        </m:r>
-        <m:r>
-          <m:t>,</m:t>
-        </m:r>
-        <m:r>
-          <m:t>339</m:t>
-        </m:r>
-        <m:r>
-          <m:t>+</m:t>
-        </m:r>
-        <m:r>
-          <m:t>774</m:t>
-        </m:r>
-        <m:r>
-          <m:t>,</m:t>
-        </m:r>
-        <m:r>
-          <m:t>662</m:t>
-        </m:r>
-        <m:r>
-          <m:t>+</m:t>
-        </m:r>
-        <m:r>
-          <m:t>907</m:t>
-        </m:r>
-        <m:r>
-          <m:t>,</m:t>
-        </m:r>
-        <m:r>
-          <m:t>749</m:t>
+          <m:t>352</m:t>
+        </m:r>
+        <m:r>
+          <m:t>,</m:t>
+        </m:r>
+        <m:r>
+          <m:t>324</m:t>
+        </m:r>
+        <m:r>
+          <m:t>+</m:t>
+        </m:r>
+        <m:r>
+          <m:t>530</m:t>
+        </m:r>
+        <m:r>
+          <m:t>,</m:t>
+        </m:r>
+        <m:r>
+          <m:t>752</m:t>
+        </m:r>
+        <m:r>
+          <m:t>+</m:t>
+        </m:r>
+        <m:r>
+          <m:t>709</m:t>
+        </m:r>
+        <m:r>
+          <m:t>,</m:t>
+        </m:r>
+        <m:r>
+          <m:t>058</m:t>
+        </m:r>
+        <m:r>
+          <m:t>+</m:t>
+        </m:r>
+        <m:r>
+          <m:t>825</m:t>
+        </m:r>
+        <m:r>
+          <m:t>,</m:t>
+        </m:r>
+        <m:r>
+          <m:t>586</m:t>
+        </m:r>
+        <m:r>
+          <m:t>+</m:t>
+        </m:r>
+        <m:r>
+          <m:t>237</m:t>
+        </m:r>
+        <m:r>
+          <m:t>,</m:t>
+        </m:r>
+        <m:r>
+          <m:t>831</m:t>
         </m:r>
         <m:r>
           <m:t>−</m:t>
         </m:r>
         <m:r>
-          <m:t>729</m:t>
-        </m:r>
-        <m:r>
-          <m:t>,</m:t>
-        </m:r>
-        <m:r>
-          <m:t>496</m:t>
+          <m:t>267</m:t>
+        </m:r>
+        <m:r>
+          <m:t>,</m:t>
+        </m:r>
+        <m:r>
+          <m:t>23</m:t>
+        </m:r>
+        <m:r>
+          <m:t>÷</m:t>
+        </m:r>
+        <m:r>
+          <m:t>813</m:t>
+        </m:r>
+        <m:r>
+          <m:t>,</m:t>
+        </m:r>
+        <m:r>
+          <m:t>117</m:t>
+        </m:r>
+        <m:r>
+          <m:t>+</m:t>
+        </m:r>
+        <m:r>
+          <m:t>739</m:t>
+        </m:r>
+        <m:r>
+          <m:t>,</m:t>
+        </m:r>
+        <m:r>
+          <m:t>73</m:t>
+        </m:r>
+        <m:r>
+          <m:t>÷</m:t>
+        </m:r>
+        <m:r>
+          <m:t>632</m:t>
+        </m:r>
+        <m:r>
+          <m:t>,</m:t>
+        </m:r>
+        <m:r>
+          <m:t>042</m:t>
         </m:r>
         <m:r>
           <m:t>−</m:t>
         </m:r>
         <m:r>
-          <m:t>722</m:t>
-        </m:r>
-        <m:r>
-          <m:t>,</m:t>
-        </m:r>
-        <m:r>
-          <m:t>49</m:t>
-        </m:r>
-        <m:r>
-          <m:t>÷</m:t>
-        </m:r>
-        <m:r>
-          <m:t>315</m:t>
-        </m:r>
-        <m:r>
-          <m:t>,</m:t>
-        </m:r>
-        <m:r>
-          <m:t>410</m:t>
-        </m:r>
-        <m:r>
-          <m:t>+</m:t>
-        </m:r>
-        <m:r>
-          <m:t>747</m:t>
-        </m:r>
-        <m:r>
-          <m:t>,</m:t>
-        </m:r>
-        <m:r>
-          <m:t>196</m:t>
-        </m:r>
-        <m:r>
-          <m:t>−</m:t>
-        </m:r>
-        <m:r>
-          <m:t>991</m:t>
-        </m:r>
-        <m:r>
-          <m:t>,</m:t>
-        </m:r>
-        <m:r>
-          <m:t>708</m:t>
-        </m:r>
-        <m:r>
-          <m:t>+</m:t>
-        </m:r>
-        <m:r>
-          <m:t>226</m:t>
-        </m:r>
-        <m:r>
-          <m:t>,</m:t>
-        </m:r>
-        <m:r>
-          <m:t>293</m:t>
+          <m:t>788</m:t>
+        </m:r>
+        <m:r>
+          <m:t>,</m:t>
+        </m:r>
+        <m:r>
+          <m:t>296</m:t>
         </m:r>
       </m:oMath>
     </w:p>
@@ -400,121 +400,121 @@
       </w:pPr>
       <m:oMath>
         <m:r>
-          <m:t>778</m:t>
-        </m:r>
-        <m:r>
-          <m:t>,</m:t>
-        </m:r>
-        <m:r>
-          <m:t>658</m:t>
-        </m:r>
-        <m:r>
-          <m:t>+</m:t>
-        </m:r>
-        <m:r>
-          <m:t>451</m:t>
-        </m:r>
-        <m:r>
-          <m:t>,</m:t>
-        </m:r>
-        <m:r>
-          <m:t>563</m:t>
-        </m:r>
-        <m:r>
-          <m:t>+</m:t>
-        </m:r>
-        <m:r>
-          <m:t>171</m:t>
-        </m:r>
-        <m:r>
-          <m:t>,</m:t>
-        </m:r>
-        <m:r>
-          <m:t>730</m:t>
-        </m:r>
-        <m:r>
-          <m:t>+</m:t>
-        </m:r>
-        <m:r>
-          <m:t>239</m:t>
-        </m:r>
-        <m:r>
-          <m:t>,</m:t>
-        </m:r>
-        <m:r>
-          <m:t>082</m:t>
-        </m:r>
-        <m:r>
-          <m:t>+</m:t>
-        </m:r>
-        <m:r>
-          <m:t>790</m:t>
-        </m:r>
-        <m:r>
-          <m:t>,</m:t>
-        </m:r>
-        <m:r>
-          <m:t>303</m:t>
-        </m:r>
-        <m:r>
-          <m:t>+</m:t>
-        </m:r>
-        <m:r>
-          <m:t>748</m:t>
-        </m:r>
-        <m:r>
-          <m:t>,</m:t>
-        </m:r>
-        <m:r>
-          <m:t>049</m:t>
-        </m:r>
-        <m:r>
-          <m:t>+</m:t>
-        </m:r>
-        <m:r>
-          <m:t>989</m:t>
-        </m:r>
-        <m:r>
-          <m:t>,</m:t>
-        </m:r>
-        <m:r>
-          <m:t>161</m:t>
-        </m:r>
-        <m:r>
-          <m:t>+</m:t>
-        </m:r>
-        <m:r>
-          <m:t>549</m:t>
-        </m:r>
-        <m:r>
-          <m:t>,</m:t>
-        </m:r>
-        <m:r>
-          <m:t>673</m:t>
-        </m:r>
-        <m:r>
-          <m:t>+</m:t>
-        </m:r>
-        <m:r>
-          <m:t>516</m:t>
-        </m:r>
-        <m:r>
-          <m:t>,</m:t>
-        </m:r>
-        <m:r>
-          <m:t>738</m:t>
-        </m:r>
-        <m:r>
-          <m:t>+</m:t>
-        </m:r>
-        <m:r>
-          <m:t>193</m:t>
-        </m:r>
-        <m:r>
-          <m:t>,</m:t>
-        </m:r>
-        <m:r>
-          <m:t>120</m:t>
+          <m:t>501</m:t>
+        </m:r>
+        <m:r>
+          <m:t>,</m:t>
+        </m:r>
+        <m:r>
+          <m:t>219</m:t>
+        </m:r>
+        <m:r>
+          <m:t>+</m:t>
+        </m:r>
+        <m:r>
+          <m:t>346</m:t>
+        </m:r>
+        <m:r>
+          <m:t>,</m:t>
+        </m:r>
+        <m:r>
+          <m:t>402</m:t>
+        </m:r>
+        <m:r>
+          <m:t>+</m:t>
+        </m:r>
+        <m:r>
+          <m:t>238</m:t>
+        </m:r>
+        <m:r>
+          <m:t>,</m:t>
+        </m:r>
+        <m:r>
+          <m:t>491</m:t>
+        </m:r>
+        <m:r>
+          <m:t>+</m:t>
+        </m:r>
+        <m:r>
+          <m:t>266</m:t>
+        </m:r>
+        <m:r>
+          <m:t>,</m:t>
+        </m:r>
+        <m:r>
+          <m:t>072</m:t>
+        </m:r>
+        <m:r>
+          <m:t>+</m:t>
+        </m:r>
+        <m:r>
+          <m:t>943</m:t>
+        </m:r>
+        <m:r>
+          <m:t>,</m:t>
+        </m:r>
+        <m:r>
+          <m:t>783</m:t>
+        </m:r>
+        <m:r>
+          <m:t>+</m:t>
+        </m:r>
+        <m:r>
+          <m:t>675</m:t>
+        </m:r>
+        <m:r>
+          <m:t>,</m:t>
+        </m:r>
+        <m:r>
+          <m:t>687</m:t>
+        </m:r>
+        <m:r>
+          <m:t>+</m:t>
+        </m:r>
+        <m:r>
+          <m:t>895</m:t>
+        </m:r>
+        <m:r>
+          <m:t>,</m:t>
+        </m:r>
+        <m:r>
+          <m:t>463</m:t>
+        </m:r>
+        <m:r>
+          <m:t>+</m:t>
+        </m:r>
+        <m:r>
+          <m:t>427</m:t>
+        </m:r>
+        <m:r>
+          <m:t>,</m:t>
+        </m:r>
+        <m:r>
+          <m:t>868</m:t>
+        </m:r>
+        <m:r>
+          <m:t>+</m:t>
+        </m:r>
+        <m:r>
+          <m:t>298</m:t>
+        </m:r>
+        <m:r>
+          <m:t>,</m:t>
+        </m:r>
+        <m:r>
+          <m:t>354</m:t>
+        </m:r>
+        <m:r>
+          <m:t>+</m:t>
+        </m:r>
+        <m:r>
+          <m:t>732</m:t>
+        </m:r>
+        <m:r>
+          <m:t>,</m:t>
+        </m:r>
+        <m:r>
+          <m:t>168</m:t>
         </m:r>
       </m:oMath>
     </w:p>
@@ -524,121 +524,121 @@
       </w:pPr>
       <m:oMath>
         <m:r>
-          <m:t>975</m:t>
-        </m:r>
-        <m:r>
-          <m:t>,</m:t>
-        </m:r>
-        <m:r>
-          <m:t>974</m:t>
-        </m:r>
-        <m:r>
-          <m:t>+</m:t>
-        </m:r>
-        <m:r>
-          <m:t>870</m:t>
-        </m:r>
-        <m:r>
-          <m:t>,</m:t>
-        </m:r>
-        <m:r>
-          <m:t>846</m:t>
-        </m:r>
-        <m:r>
-          <m:t>+</m:t>
-        </m:r>
-        <m:r>
-          <m:t>743</m:t>
-        </m:r>
-        <m:r>
-          <m:t>,</m:t>
-        </m:r>
-        <m:r>
-          <m:t>603</m:t>
+          <m:t>275</m:t>
+        </m:r>
+        <m:r>
+          <m:t>,</m:t>
+        </m:r>
+        <m:r>
+          <m:t>888</m:t>
+        </m:r>
+        <m:r>
+          <m:t>+</m:t>
+        </m:r>
+        <m:r>
+          <m:t>851</m:t>
+        </m:r>
+        <m:r>
+          <m:t>,</m:t>
+        </m:r>
+        <m:r>
+          <m:t>742</m:t>
+        </m:r>
+        <m:r>
+          <m:t>+</m:t>
+        </m:r>
+        <m:r>
+          <m:t>492</m:t>
+        </m:r>
+        <m:r>
+          <m:t>,</m:t>
+        </m:r>
+        <m:r>
+          <m:t>811</m:t>
+        </m:r>
+        <m:r>
+          <m:t>+</m:t>
+        </m:r>
+        <m:r>
+          <m:t>799</m:t>
+        </m:r>
+        <m:r>
+          <m:t>,</m:t>
+        </m:r>
+        <m:r>
+          <m:t>828</m:t>
         </m:r>
         <m:r>
           <m:t>−</m:t>
         </m:r>
         <m:r>
-          <m:t>461</m:t>
-        </m:r>
-        <m:r>
-          <m:t>,</m:t>
-        </m:r>
-        <m:r>
-          <m:t>882</m:t>
-        </m:r>
-        <m:r>
-          <m:t>+</m:t>
-        </m:r>
-        <m:r>
-          <m:t>574</m:t>
-        </m:r>
-        <m:r>
-          <m:t>,</m:t>
-        </m:r>
-        <m:r>
-          <m:t>112</m:t>
+          <m:t>281</m:t>
+        </m:r>
+        <m:r>
+          <m:t>,</m:t>
+        </m:r>
+        <m:r>
+          <m:t>076</m:t>
         </m:r>
         <m:r>
           <m:t>−</m:t>
         </m:r>
         <m:r>
-          <m:t>586</m:t>
-        </m:r>
-        <m:r>
-          <m:t>,</m:t>
-        </m:r>
-        <m:r>
-          <m:t>459</m:t>
-        </m:r>
-        <m:r>
-          <m:t>+</m:t>
-        </m:r>
-        <m:r>
-          <m:t>136</m:t>
-        </m:r>
-        <m:r>
-          <m:t>,</m:t>
-        </m:r>
-        <m:r>
-          <m:t>485</m:t>
+          <m:t>708</m:t>
+        </m:r>
+        <m:r>
+          <m:t>,</m:t>
+        </m:r>
+        <m:r>
+          <m:t>332</m:t>
         </m:r>
         <m:r>
           <m:t>−</m:t>
         </m:r>
         <m:r>
-          <m:t>310</m:t>
-        </m:r>
-        <m:r>
-          <m:t>,</m:t>
-        </m:r>
-        <m:r>
-          <m:t>354</m:t>
-        </m:r>
-        <m:r>
-          <m:t>+</m:t>
-        </m:r>
-        <m:r>
-          <m:t>428</m:t>
-        </m:r>
-        <m:r>
-          <m:t>,</m:t>
-        </m:r>
-        <m:r>
-          <m:t>459</m:t>
+          <m:t>530</m:t>
+        </m:r>
+        <m:r>
+          <m:t>,</m:t>
+        </m:r>
+        <m:r>
+          <m:t>478</m:t>
         </m:r>
         <m:r>
           <m:t>−</m:t>
         </m:r>
         <m:r>
-          <m:t>224</m:t>
-        </m:r>
-        <m:r>
-          <m:t>,</m:t>
-        </m:r>
-        <m:r>
-          <m:t>244</m:t>
+          <m:t>606</m:t>
+        </m:r>
+        <m:r>
+          <m:t>,</m:t>
+        </m:r>
+        <m:r>
+          <m:t>809</m:t>
+        </m:r>
+        <m:r>
+          <m:t>+</m:t>
+        </m:r>
+        <m:r>
+          <m:t>690</m:t>
+        </m:r>
+        <m:r>
+          <m:t>,</m:t>
+        </m:r>
+        <m:r>
+          <m:t>697</m:t>
+        </m:r>
+        <m:r>
+          <m:t>+</m:t>
+        </m:r>
+        <m:r>
+          <m:t>390</m:t>
+        </m:r>
+        <m:r>
+          <m:t>,</m:t>
+        </m:r>
+        <m:r>
+          <m:t>907</m:t>
         </m:r>
       </m:oMath>
     </w:p>
@@ -648,121 +648,121 @@
       </w:pPr>
       <m:oMath>
         <m:r>
-          <m:t>496</m:t>
-        </m:r>
-        <m:r>
-          <m:t>,</m:t>
-        </m:r>
-        <m:r>
-          <m:t>744</m:t>
-        </m:r>
-        <m:r>
-          <m:t>+</m:t>
-        </m:r>
-        <m:r>
-          <m:t>815</m:t>
-        </m:r>
-        <m:r>
-          <m:t>,</m:t>
-        </m:r>
-        <m:r>
-          <m:t>691</m:t>
-        </m:r>
-        <m:r>
-          <m:t>+</m:t>
-        </m:r>
-        <m:r>
-          <m:t>894</m:t>
-        </m:r>
-        <m:r>
-          <m:t>,</m:t>
-        </m:r>
-        <m:r>
-          <m:t>210</m:t>
-        </m:r>
-        <m:r>
-          <m:t>+</m:t>
-        </m:r>
-        <m:r>
-          <m:t>980</m:t>
-        </m:r>
-        <m:r>
-          <m:t>,</m:t>
-        </m:r>
-        <m:r>
-          <m:t>616</m:t>
-        </m:r>
-        <m:r>
-          <m:t>+</m:t>
-        </m:r>
-        <m:r>
-          <m:t>859</m:t>
-        </m:r>
-        <m:r>
-          <m:t>,</m:t>
-        </m:r>
-        <m:r>
-          <m:t>742</m:t>
-        </m:r>
-        <m:r>
-          <m:t>+</m:t>
-        </m:r>
-        <m:r>
-          <m:t>230</m:t>
-        </m:r>
-        <m:r>
-          <m:t>,</m:t>
-        </m:r>
-        <m:r>
-          <m:t>913</m:t>
-        </m:r>
-        <m:r>
-          <m:t>+</m:t>
-        </m:r>
-        <m:r>
-          <m:t>474</m:t>
-        </m:r>
-        <m:r>
-          <m:t>,</m:t>
-        </m:r>
-        <m:r>
-          <m:t>929</m:t>
-        </m:r>
-        <m:r>
-          <m:t>+</m:t>
-        </m:r>
-        <m:r>
-          <m:t>138</m:t>
-        </m:r>
-        <m:r>
-          <m:t>,</m:t>
-        </m:r>
-        <m:r>
-          <m:t>020</m:t>
-        </m:r>
-        <m:r>
-          <m:t>+</m:t>
-        </m:r>
-        <m:r>
-          <m:t>178</m:t>
-        </m:r>
-        <m:r>
-          <m:t>,</m:t>
-        </m:r>
-        <m:r>
-          <m:t>211</m:t>
-        </m:r>
-        <m:r>
-          <m:t>+</m:t>
-        </m:r>
-        <m:r>
-          <m:t>837</m:t>
-        </m:r>
-        <m:r>
-          <m:t>,</m:t>
-        </m:r>
-        <m:r>
-          <m:t>792</m:t>
+          <m:t>143</m:t>
+        </m:r>
+        <m:r>
+          <m:t>,</m:t>
+        </m:r>
+        <m:r>
+          <m:t>194</m:t>
+        </m:r>
+        <m:r>
+          <m:t>+</m:t>
+        </m:r>
+        <m:r>
+          <m:t>176</m:t>
+        </m:r>
+        <m:r>
+          <m:t>,</m:t>
+        </m:r>
+        <m:r>
+          <m:t>389</m:t>
+        </m:r>
+        <m:r>
+          <m:t>+</m:t>
+        </m:r>
+        <m:r>
+          <m:t>451</m:t>
+        </m:r>
+        <m:r>
+          <m:t>,</m:t>
+        </m:r>
+        <m:r>
+          <m:t>881</m:t>
+        </m:r>
+        <m:r>
+          <m:t>+</m:t>
+        </m:r>
+        <m:r>
+          <m:t>833</m:t>
+        </m:r>
+        <m:r>
+          <m:t>,</m:t>
+        </m:r>
+        <m:r>
+          <m:t>816</m:t>
+        </m:r>
+        <m:r>
+          <m:t>+</m:t>
+        </m:r>
+        <m:r>
+          <m:t>802</m:t>
+        </m:r>
+        <m:r>
+          <m:t>,</m:t>
+        </m:r>
+        <m:r>
+          <m:t>574</m:t>
+        </m:r>
+        <m:r>
+          <m:t>+</m:t>
+        </m:r>
+        <m:r>
+          <m:t>266</m:t>
+        </m:r>
+        <m:r>
+          <m:t>,</m:t>
+        </m:r>
+        <m:r>
+          <m:t>605</m:t>
+        </m:r>
+        <m:r>
+          <m:t>+</m:t>
+        </m:r>
+        <m:r>
+          <m:t>485</m:t>
+        </m:r>
+        <m:r>
+          <m:t>,</m:t>
+        </m:r>
+        <m:r>
+          <m:t>407</m:t>
+        </m:r>
+        <m:r>
+          <m:t>+</m:t>
+        </m:r>
+        <m:r>
+          <m:t>911</m:t>
+        </m:r>
+        <m:r>
+          <m:t>,</m:t>
+        </m:r>
+        <m:r>
+          <m:t>839</m:t>
+        </m:r>
+        <m:r>
+          <m:t>+</m:t>
+        </m:r>
+        <m:r>
+          <m:t>347</m:t>
+        </m:r>
+        <m:r>
+          <m:t>,</m:t>
+        </m:r>
+        <m:r>
+          <m:t>033</m:t>
+        </m:r>
+        <m:r>
+          <m:t>+</m:t>
+        </m:r>
+        <m:r>
+          <m:t>635</m:t>
+        </m:r>
+        <m:r>
+          <m:t>,</m:t>
+        </m:r>
+        <m:r>
+          <m:t>544</m:t>
         </m:r>
       </m:oMath>
     </w:p>
@@ -772,121 +772,121 @@
       </w:pPr>
       <m:oMath>
         <m:r>
-          <m:t>806</m:t>
-        </m:r>
-        <m:r>
-          <m:t>,</m:t>
-        </m:r>
-        <m:r>
-          <m:t>022</m:t>
-        </m:r>
-        <m:r>
-          <m:t>+</m:t>
-        </m:r>
-        <m:r>
-          <m:t>957</m:t>
-        </m:r>
-        <m:r>
-          <m:t>,</m:t>
-        </m:r>
-        <m:r>
-          <m:t>957</m:t>
-        </m:r>
-        <m:r>
-          <m:t>+</m:t>
-        </m:r>
-        <m:r>
-          <m:t>477</m:t>
-        </m:r>
-        <m:r>
-          <m:t>,</m:t>
-        </m:r>
-        <m:r>
-          <m:t>029</m:t>
+          <m:t>155</m:t>
+        </m:r>
+        <m:r>
+          <m:t>,</m:t>
+        </m:r>
+        <m:r>
+          <m:t>475</m:t>
+        </m:r>
+        <m:r>
+          <m:t>+</m:t>
+        </m:r>
+        <m:r>
+          <m:t>775</m:t>
+        </m:r>
+        <m:r>
+          <m:t>,</m:t>
+        </m:r>
+        <m:r>
+          <m:t>141</m:t>
+        </m:r>
+        <m:r>
+          <m:t>+</m:t>
+        </m:r>
+        <m:r>
+          <m:t>734</m:t>
+        </m:r>
+        <m:r>
+          <m:t>,</m:t>
+        </m:r>
+        <m:r>
+          <m:t>768</m:t>
         </m:r>
         <m:r>
           <m:t>−</m:t>
         </m:r>
         <m:r>
-          <m:t>844</m:t>
-        </m:r>
-        <m:r>
-          <m:t>,</m:t>
-        </m:r>
-        <m:r>
-          <m:t>023</m:t>
-        </m:r>
-        <m:r>
-          <m:t>+</m:t>
-        </m:r>
-        <m:r>
-          <m:t>541</m:t>
-        </m:r>
-        <m:r>
-          <m:t>,</m:t>
-        </m:r>
-        <m:r>
-          <m:t>170</m:t>
-        </m:r>
-        <m:r>
-          <m:t>+</m:t>
-        </m:r>
-        <m:r>
-          <m:t>880</m:t>
-        </m:r>
-        <m:r>
-          <m:t>,</m:t>
-        </m:r>
-        <m:r>
-          <m:t>831</m:t>
+          <m:t>804</m:t>
+        </m:r>
+        <m:r>
+          <m:t>,</m:t>
+        </m:r>
+        <m:r>
+          <m:t>751</m:t>
         </m:r>
         <m:r>
           <m:t>−</m:t>
         </m:r>
         <m:r>
-          <m:t>490</m:t>
-        </m:r>
-        <m:r>
-          <m:t>,</m:t>
-        </m:r>
-        <m:r>
-          <m:t>575</m:t>
-        </m:r>
-        <m:r>
-          <m:t>+</m:t>
-        </m:r>
-        <m:r>
-          <m:t>387</m:t>
-        </m:r>
-        <m:r>
-          <m:t>,</m:t>
-        </m:r>
-        <m:r>
-          <m:t>280</m:t>
+          <m:t>573</m:t>
+        </m:r>
+        <m:r>
+          <m:t>,</m:t>
+        </m:r>
+        <m:r>
+          <m:t>560</m:t>
+        </m:r>
+        <m:r>
+          <m:t>+</m:t>
+        </m:r>
+        <m:r>
+          <m:t>312</m:t>
+        </m:r>
+        <m:r>
+          <m:t>,</m:t>
+        </m:r>
+        <m:r>
+          <m:t>240</m:t>
+        </m:r>
+        <m:r>
+          <m:t>+</m:t>
+        </m:r>
+        <m:r>
+          <m:t>370</m:t>
+        </m:r>
+        <m:r>
+          <m:t>,</m:t>
+        </m:r>
+        <m:r>
+          <m:t>043</m:t>
         </m:r>
         <m:r>
           <m:t>−</m:t>
         </m:r>
         <m:r>
-          <m:t>828</m:t>
-        </m:r>
-        <m:r>
-          <m:t>,</m:t>
-        </m:r>
-        <m:r>
-          <m:t>647</m:t>
+          <m:t>695</m:t>
+        </m:r>
+        <m:r>
+          <m:t>,</m:t>
+        </m:r>
+        <m:r>
+          <m:t>603</m:t>
+        </m:r>
+        <m:r>
+          <m:t>+</m:t>
+        </m:r>
+        <m:r>
+          <m:t>158</m:t>
+        </m:r>
+        <m:r>
+          <m:t>,</m:t>
+        </m:r>
+        <m:r>
+          <m:t>971</m:t>
         </m:r>
         <m:r>
           <m:t>−</m:t>
         </m:r>
         <m:r>
-          <m:t>783</m:t>
-        </m:r>
-        <m:r>
-          <m:t>,</m:t>
-        </m:r>
-        <m:r>
-          <m:t>139</m:t>
+          <m:t>388</m:t>
+        </m:r>
+        <m:r>
+          <m:t>,</m:t>
+        </m:r>
+        <m:r>
+          <m:t>638</m:t>
         </m:r>
       </m:oMath>
     </w:p>
@@ -896,121 +896,121 @@
       </w:pPr>
       <m:oMath>
         <m:r>
-          <m:t>879</m:t>
-        </m:r>
-        <m:r>
-          <m:t>,</m:t>
-        </m:r>
-        <m:r>
-          <m:t>461</m:t>
-        </m:r>
-        <m:r>
-          <m:t>+</m:t>
-        </m:r>
-        <m:r>
-          <m:t>587</m:t>
-        </m:r>
-        <m:r>
-          <m:t>,</m:t>
-        </m:r>
-        <m:r>
-          <m:t>970</m:t>
-        </m:r>
-        <m:r>
-          <m:t>+</m:t>
-        </m:r>
-        <m:r>
-          <m:t>461</m:t>
-        </m:r>
-        <m:r>
-          <m:t>,</m:t>
-        </m:r>
-        <m:r>
-          <m:t>738</m:t>
-        </m:r>
-        <m:r>
-          <m:t>+</m:t>
-        </m:r>
-        <m:r>
-          <m:t>538</m:t>
-        </m:r>
-        <m:r>
-          <m:t>,</m:t>
-        </m:r>
-        <m:r>
-          <m:t>964</m:t>
-        </m:r>
-        <m:r>
-          <m:t>+</m:t>
-        </m:r>
-        <m:r>
-          <m:t>991</m:t>
-        </m:r>
-        <m:r>
-          <m:t>,</m:t>
-        </m:r>
-        <m:r>
-          <m:t>643</m:t>
-        </m:r>
-        <m:r>
-          <m:t>+</m:t>
-        </m:r>
-        <m:r>
-          <m:t>319</m:t>
-        </m:r>
-        <m:r>
-          <m:t>,</m:t>
-        </m:r>
-        <m:r>
-          <m:t>392</m:t>
-        </m:r>
-        <m:r>
-          <m:t>+</m:t>
-        </m:r>
-        <m:r>
-          <m:t>864</m:t>
-        </m:r>
-        <m:r>
-          <m:t>,</m:t>
-        </m:r>
-        <m:r>
-          <m:t>141</m:t>
-        </m:r>
-        <m:r>
-          <m:t>+</m:t>
-        </m:r>
-        <m:r>
-          <m:t>353</m:t>
-        </m:r>
-        <m:r>
-          <m:t>,</m:t>
-        </m:r>
-        <m:r>
-          <m:t>719</m:t>
-        </m:r>
-        <m:r>
-          <m:t>+</m:t>
-        </m:r>
-        <m:r>
-          <m:t>604</m:t>
-        </m:r>
-        <m:r>
-          <m:t>,</m:t>
-        </m:r>
-        <m:r>
-          <m:t>759</m:t>
-        </m:r>
-        <m:r>
-          <m:t>+</m:t>
-        </m:r>
-        <m:r>
-          <m:t>498</m:t>
-        </m:r>
-        <m:r>
-          <m:t>,</m:t>
-        </m:r>
-        <m:r>
-          <m:t>824</m:t>
+          <m:t>691</m:t>
+        </m:r>
+        <m:r>
+          <m:t>,</m:t>
+        </m:r>
+        <m:r>
+          <m:t>068</m:t>
+        </m:r>
+        <m:r>
+          <m:t>+</m:t>
+        </m:r>
+        <m:r>
+          <m:t>707</m:t>
+        </m:r>
+        <m:r>
+          <m:t>,</m:t>
+        </m:r>
+        <m:r>
+          <m:t>475</m:t>
+        </m:r>
+        <m:r>
+          <m:t>+</m:t>
+        </m:r>
+        <m:r>
+          <m:t>556</m:t>
+        </m:r>
+        <m:r>
+          <m:t>,</m:t>
+        </m:r>
+        <m:r>
+          <m:t>056</m:t>
+        </m:r>
+        <m:r>
+          <m:t>+</m:t>
+        </m:r>
+        <m:r>
+          <m:t>206</m:t>
+        </m:r>
+        <m:r>
+          <m:t>,</m:t>
+        </m:r>
+        <m:r>
+          <m:t>805</m:t>
+        </m:r>
+        <m:r>
+          <m:t>+</m:t>
+        </m:r>
+        <m:r>
+          <m:t>295</m:t>
+        </m:r>
+        <m:r>
+          <m:t>,</m:t>
+        </m:r>
+        <m:r>
+          <m:t>649</m:t>
+        </m:r>
+        <m:r>
+          <m:t>+</m:t>
+        </m:r>
+        <m:r>
+          <m:t>466</m:t>
+        </m:r>
+        <m:r>
+          <m:t>,</m:t>
+        </m:r>
+        <m:r>
+          <m:t>213</m:t>
+        </m:r>
+        <m:r>
+          <m:t>+</m:t>
+        </m:r>
+        <m:r>
+          <m:t>243</m:t>
+        </m:r>
+        <m:r>
+          <m:t>,</m:t>
+        </m:r>
+        <m:r>
+          <m:t>039</m:t>
+        </m:r>
+        <m:r>
+          <m:t>+</m:t>
+        </m:r>
+        <m:r>
+          <m:t>720</m:t>
+        </m:r>
+        <m:r>
+          <m:t>,</m:t>
+        </m:r>
+        <m:r>
+          <m:t>905</m:t>
+        </m:r>
+        <m:r>
+          <m:t>+</m:t>
+        </m:r>
+        <m:r>
+          <m:t>937</m:t>
+        </m:r>
+        <m:r>
+          <m:t>,</m:t>
+        </m:r>
+        <m:r>
+          <m:t>079</m:t>
+        </m:r>
+        <m:r>
+          <m:t>+</m:t>
+        </m:r>
+        <m:r>
+          <m:t>653</m:t>
+        </m:r>
+        <m:r>
+          <m:t>,</m:t>
+        </m:r>
+        <m:r>
+          <m:t>985</m:t>
         </m:r>
       </m:oMath>
     </w:p>
@@ -1020,121 +1020,121 @@
       </w:pPr>
       <m:oMath>
         <m:r>
-          <m:t>821</m:t>
-        </m:r>
-        <m:r>
-          <m:t>,</m:t>
+          <m:t>712</m:t>
+        </m:r>
+        <m:r>
+          <m:t>,</m:t>
+        </m:r>
+        <m:r>
+          <m:t>294</m:t>
+        </m:r>
+        <m:r>
+          <m:t>+</m:t>
+        </m:r>
+        <m:r>
+          <m:t>973</m:t>
+        </m:r>
+        <m:r>
+          <m:t>,</m:t>
+        </m:r>
+        <m:r>
+          <m:t>344</m:t>
+        </m:r>
+        <m:r>
+          <m:t>+</m:t>
+        </m:r>
+        <m:r>
+          <m:t>190</m:t>
+        </m:r>
+        <m:r>
+          <m:t>,</m:t>
+        </m:r>
+        <m:r>
+          <m:t>848</m:t>
+        </m:r>
+        <m:r>
+          <m:t>−</m:t>
+        </m:r>
+        <m:r>
+          <m:t>853</m:t>
+        </m:r>
+        <m:r>
+          <m:t>,</m:t>
+        </m:r>
+        <m:r>
+          <m:t>353</m:t>
+        </m:r>
+        <m:r>
+          <m:t>+</m:t>
+        </m:r>
+        <m:r>
+          <m:t>908</m:t>
+        </m:r>
+        <m:r>
+          <m:t>,</m:t>
+        </m:r>
+        <m:r>
+          <m:t>295</m:t>
+        </m:r>
+        <m:r>
+          <m:t>−</m:t>
+        </m:r>
+        <m:r>
+          <m:t>907</m:t>
+        </m:r>
+        <m:r>
+          <m:t>,</m:t>
+        </m:r>
+        <m:r>
+          <m:t>422</m:t>
+        </m:r>
+        <m:r>
+          <m:t>+</m:t>
+        </m:r>
+        <m:r>
+          <m:t>836</m:t>
+        </m:r>
+        <m:r>
+          <m:t>,</m:t>
+        </m:r>
+        <m:r>
+          <m:t>095</m:t>
+        </m:r>
+        <m:r>
+          <m:t>−</m:t>
+        </m:r>
+        <m:r>
+          <m:t>490</m:t>
+        </m:r>
+        <m:r>
+          <m:t>,</m:t>
+        </m:r>
+        <m:r>
+          <m:t>788</m:t>
+        </m:r>
+        <m:r>
+          <m:t>+</m:t>
         </m:r>
         <m:r>
           <m:t>296</m:t>
         </m:r>
         <m:r>
+          <m:t>,</m:t>
+        </m:r>
+        <m:r>
+          <m:t>225</m:t>
+        </m:r>
+        <m:r>
           <m:t>−</m:t>
         </m:r>
         <m:r>
-          <m:t>114</m:t>
-        </m:r>
-        <m:r>
-          <m:t>,</m:t>
-        </m:r>
-        <m:r>
-          <m:t>338</m:t>
-        </m:r>
-        <m:r>
-          <m:t>−</m:t>
-        </m:r>
-        <m:r>
-          <m:t>306</m:t>
-        </m:r>
-        <m:r>
-          <m:t>,</m:t>
-        </m:r>
-        <m:r>
-          <m:t>331</m:t>
-        </m:r>
-        <m:r>
-          <m:t>+</m:t>
-        </m:r>
-        <m:r>
-          <m:t>160</m:t>
-        </m:r>
-        <m:r>
-          <m:t>,</m:t>
-        </m:r>
-        <m:r>
-          <m:t>884</m:t>
-        </m:r>
-        <m:r>
-          <m:t>+</m:t>
-        </m:r>
-        <m:r>
-          <m:t>961</m:t>
-        </m:r>
-        <m:r>
-          <m:t>,</m:t>
-        </m:r>
-        <m:r>
-          <m:t>279</m:t>
-        </m:r>
-        <m:r>
-          <m:t>+</m:t>
-        </m:r>
-        <m:r>
-          <m:t>256</m:t>
-        </m:r>
-        <m:r>
-          <m:t>,</m:t>
-        </m:r>
-        <m:r>
-          <m:t>612</m:t>
-        </m:r>
-        <m:r>
-          <m:t>+</m:t>
-        </m:r>
-        <m:r>
-          <m:t>288</m:t>
-        </m:r>
-        <m:r>
-          <m:t>,</m:t>
-        </m:r>
-        <m:r>
-          <m:t>025</m:t>
-        </m:r>
-        <m:r>
-          <m:t>+</m:t>
-        </m:r>
-        <m:r>
-          <m:t>930</m:t>
-        </m:r>
-        <m:r>
-          <m:t>,</m:t>
-        </m:r>
-        <m:r>
-          <m:t>552</m:t>
-        </m:r>
-        <m:r>
-          <m:t>−</m:t>
-        </m:r>
-        <m:r>
-          <m:t>769</m:t>
-        </m:r>
-        <m:r>
-          <m:t>,</m:t>
-        </m:r>
-        <m:r>
-          <m:t>095</m:t>
-        </m:r>
-        <m:r>
-          <m:t>−</m:t>
-        </m:r>
-        <m:r>
-          <m:t>692</m:t>
-        </m:r>
-        <m:r>
-          <m:t>,</m:t>
-        </m:r>
-        <m:r>
-          <m:t>511</m:t>
+          <m:t>935</m:t>
+        </m:r>
+        <m:r>
+          <m:t>,</m:t>
+        </m:r>
+        <m:r>
+          <m:t>673</m:t>
         </m:r>
       </m:oMath>
     </w:p>
@@ -1144,121 +1144,121 @@
       </w:pPr>
       <m:oMath>
         <m:r>
-          <m:t>890</m:t>
-        </m:r>
-        <m:r>
-          <m:t>,</m:t>
-        </m:r>
-        <m:r>
-          <m:t>152</m:t>
-        </m:r>
-        <m:r>
-          <m:t>+</m:t>
-        </m:r>
-        <m:r>
-          <m:t>182</m:t>
-        </m:r>
-        <m:r>
-          <m:t>,</m:t>
-        </m:r>
-        <m:r>
-          <m:t>802</m:t>
-        </m:r>
-        <m:r>
-          <m:t>+</m:t>
-        </m:r>
-        <m:r>
-          <m:t>750</m:t>
-        </m:r>
-        <m:r>
-          <m:t>,</m:t>
-        </m:r>
-        <m:r>
-          <m:t>139</m:t>
-        </m:r>
-        <m:r>
-          <m:t>+</m:t>
-        </m:r>
-        <m:r>
-          <m:t>512</m:t>
-        </m:r>
-        <m:r>
-          <m:t>,</m:t>
-        </m:r>
-        <m:r>
-          <m:t>062</m:t>
-        </m:r>
-        <m:r>
-          <m:t>+</m:t>
-        </m:r>
-        <m:r>
-          <m:t>832</m:t>
-        </m:r>
-        <m:r>
-          <m:t>,</m:t>
-        </m:r>
-        <m:r>
-          <m:t>634</m:t>
-        </m:r>
-        <m:r>
-          <m:t>+</m:t>
-        </m:r>
-        <m:r>
-          <m:t>920</m:t>
-        </m:r>
-        <m:r>
-          <m:t>,</m:t>
-        </m:r>
-        <m:r>
-          <m:t>897</m:t>
-        </m:r>
-        <m:r>
-          <m:t>+</m:t>
-        </m:r>
-        <m:r>
-          <m:t>903</m:t>
-        </m:r>
-        <m:r>
-          <m:t>,</m:t>
-        </m:r>
-        <m:r>
-          <m:t>395</m:t>
-        </m:r>
-        <m:r>
-          <m:t>+</m:t>
-        </m:r>
-        <m:r>
-          <m:t>981</m:t>
-        </m:r>
-        <m:r>
-          <m:t>,</m:t>
-        </m:r>
-        <m:r>
-          <m:t>901</m:t>
-        </m:r>
-        <m:r>
-          <m:t>+</m:t>
-        </m:r>
-        <m:r>
-          <m:t>561</m:t>
-        </m:r>
-        <m:r>
-          <m:t>,</m:t>
-        </m:r>
-        <m:r>
-          <m:t>060</m:t>
-        </m:r>
-        <m:r>
-          <m:t>+</m:t>
-        </m:r>
-        <m:r>
-          <m:t>485</m:t>
-        </m:r>
-        <m:r>
-          <m:t>,</m:t>
-        </m:r>
-        <m:r>
-          <m:t>846</m:t>
+          <m:t>520</m:t>
+        </m:r>
+        <m:r>
+          <m:t>,</m:t>
+        </m:r>
+        <m:r>
+          <m:t>122</m:t>
+        </m:r>
+        <m:r>
+          <m:t>+</m:t>
+        </m:r>
+        <m:r>
+          <m:t>113</m:t>
+        </m:r>
+        <m:r>
+          <m:t>,</m:t>
+        </m:r>
+        <m:r>
+          <m:t>489</m:t>
+        </m:r>
+        <m:r>
+          <m:t>+</m:t>
+        </m:r>
+        <m:r>
+          <m:t>495</m:t>
+        </m:r>
+        <m:r>
+          <m:t>,</m:t>
+        </m:r>
+        <m:r>
+          <m:t>556</m:t>
+        </m:r>
+        <m:r>
+          <m:t>+</m:t>
+        </m:r>
+        <m:r>
+          <m:t>392</m:t>
+        </m:r>
+        <m:r>
+          <m:t>,</m:t>
+        </m:r>
+        <m:r>
+          <m:t>221</m:t>
+        </m:r>
+        <m:r>
+          <m:t>+</m:t>
+        </m:r>
+        <m:r>
+          <m:t>322</m:t>
+        </m:r>
+        <m:r>
+          <m:t>,</m:t>
+        </m:r>
+        <m:r>
+          <m:t>123</m:t>
+        </m:r>
+        <m:r>
+          <m:t>+</m:t>
+        </m:r>
+        <m:r>
+          <m:t>840</m:t>
+        </m:r>
+        <m:r>
+          <m:t>,</m:t>
+        </m:r>
+        <m:r>
+          <m:t>407</m:t>
+        </m:r>
+        <m:r>
+          <m:t>+</m:t>
+        </m:r>
+        <m:r>
+          <m:t>712</m:t>
+        </m:r>
+        <m:r>
+          <m:t>,</m:t>
+        </m:r>
+        <m:r>
+          <m:t>481</m:t>
+        </m:r>
+        <m:r>
+          <m:t>+</m:t>
+        </m:r>
+        <m:r>
+          <m:t>523</m:t>
+        </m:r>
+        <m:r>
+          <m:t>,</m:t>
+        </m:r>
+        <m:r>
+          <m:t>004</m:t>
+        </m:r>
+        <m:r>
+          <m:t>+</m:t>
+        </m:r>
+        <m:r>
+          <m:t>121</m:t>
+        </m:r>
+        <m:r>
+          <m:t>,</m:t>
+        </m:r>
+        <m:r>
+          <m:t>279</m:t>
+        </m:r>
+        <m:r>
+          <m:t>+</m:t>
+        </m:r>
+        <m:r>
+          <m:t>196</m:t>
+        </m:r>
+        <m:r>
+          <m:t>,</m:t>
+        </m:r>
+        <m:r>
+          <m:t>605</m:t>
         </m:r>
       </m:oMath>
     </w:p>
@@ -1327,44 +1327,44 @@
             </w:pPr>
             <m:oMath>
               <m:r>
-                <m:t>4</m:t>
+                <m:t>8</m:t>
               </m:r>
               <m:r>
                 <m:t>,</m:t>
               </m:r>
               <m:r>
-                <m:t>103</m:t>
+                <m:t>935</m:t>
               </m:r>
               <m:r>
                 <m:t>⋅</m:t>
               </m:r>
               <m:r>
-                <m:t>814</m:t>
-              </m:r>
-            </m:oMath>
-          </w:p>
-        </w:tc>
-        <w:tc>
-          <w:p>
-            <w:pPr>
-              <w:pStyle w:val="Compact"/>
-              <w:jc w:val="left"/>
-            </w:pPr>
-            <m:oMath>
-              <m:r>
-                <m:t>563</m:t>
+                <m:t>881</m:t>
+              </m:r>
+            </m:oMath>
+          </w:p>
+        </w:tc>
+        <w:tc>
+          <w:p>
+            <w:pPr>
+              <w:pStyle w:val="Compact"/>
+              <w:jc w:val="left"/>
+            </w:pPr>
+            <m:oMath>
+              <m:r>
+                <m:t>930</m:t>
               </m:r>
               <m:r>
                 <m:t>,</m:t>
               </m:r>
               <m:r>
-                <m:t>840</m:t>
+                <m:t>783</m:t>
               </m:r>
               <m:r>
                 <m:t>÷</m:t>
               </m:r>
               <m:r>
-                <m:t>320</m:t>
+                <m:t>889</m:t>
               </m:r>
             </m:oMath>
           </w:p>
@@ -1379,44 +1379,44 @@
             </w:pPr>
             <m:oMath>
               <m:r>
-                <m:t>84</m:t>
+                <m:t>68</m:t>
               </m:r>
               <m:r>
                 <m:t>,</m:t>
               </m:r>
               <m:r>
-                <m:t>617</m:t>
+                <m:t>141</m:t>
               </m:r>
               <m:r>
                 <m:t>⋅</m:t>
               </m:r>
               <m:r>
-                <m:t>19</m:t>
-              </m:r>
-            </m:oMath>
-          </w:p>
-        </w:tc>
-        <w:tc>
-          <w:p>
-            <w:pPr>
-              <w:pStyle w:val="Compact"/>
-              <w:jc w:val="left"/>
-            </w:pPr>
-            <m:oMath>
-              <m:r>
-                <m:t>744</m:t>
+                <m:t>81</m:t>
+              </m:r>
+            </m:oMath>
+          </w:p>
+        </w:tc>
+        <w:tc>
+          <w:p>
+            <w:pPr>
+              <w:pStyle w:val="Compact"/>
+              <w:jc w:val="left"/>
+            </w:pPr>
+            <m:oMath>
+              <m:r>
+                <m:t>999</m:t>
               </m:r>
               <m:r>
                 <m:t>,</m:t>
               </m:r>
               <m:r>
-                <m:t>255</m:t>
+                <m:t>810</m:t>
               </m:r>
               <m:r>
                 <m:t>÷</m:t>
               </m:r>
               <m:r>
-                <m:t>185</m:t>
+                <m:t>690</m:t>
               </m:r>
             </m:oMath>
           </w:p>
@@ -1431,32 +1431,32 @@
             </w:pPr>
             <m:oMath>
               <m:r>
-                <m:t>5.5</m:t>
+                <m:t>5.791</m:t>
               </m:r>
               <m:r>
                 <m:t>⋅</m:t>
               </m:r>
               <m:r>
-                <m:t>15.8</m:t>
-              </m:r>
-            </m:oMath>
-          </w:p>
-        </w:tc>
-        <w:tc>
-          <w:p>
-            <w:pPr>
-              <w:pStyle w:val="Compact"/>
-              <w:jc w:val="left"/>
-            </w:pPr>
-            <m:oMath>
-              <m:r>
-                <m:t>0.6811</m:t>
+                <m:t>93.9</m:t>
+              </m:r>
+            </m:oMath>
+          </w:p>
+        </w:tc>
+        <w:tc>
+          <w:p>
+            <w:pPr>
+              <w:pStyle w:val="Compact"/>
+              <w:jc w:val="left"/>
+            </w:pPr>
+            <m:oMath>
+              <m:r>
+                <m:t>0.7673</m:t>
               </m:r>
               <m:r>
                 <m:t>÷</m:t>
               </m:r>
               <m:r>
-                <m:t>1.85</m:t>
+                <m:t>2.4</m:t>
               </m:r>
             </m:oMath>
           </w:p>
@@ -1477,44 +1477,44 @@
                 <m:t>,</m:t>
               </m:r>
               <m:r>
-                <m:t>476</m:t>
+                <m:t>119</m:t>
               </m:r>
               <m:r>
                 <m:t>⋅</m:t>
               </m:r>
               <m:r>
-                <m:t>317</m:t>
-              </m:r>
-            </m:oMath>
-          </w:p>
-        </w:tc>
-        <w:tc>
-          <w:p>
-            <w:pPr>
-              <w:pStyle w:val="Compact"/>
-              <w:jc w:val="left"/>
-            </w:pPr>
-            <m:oMath>
-              <m:r>
-                <m:t>939</m:t>
+                <m:t>874</m:t>
+              </m:r>
+            </m:oMath>
+          </w:p>
+        </w:tc>
+        <w:tc>
+          <w:p>
+            <w:pPr>
+              <w:pStyle w:val="Compact"/>
+              <w:jc w:val="left"/>
+            </w:pPr>
+            <m:oMath>
+              <m:r>
+                <m:t>252</m:t>
               </m:r>
               <m:r>
                 <m:t>,</m:t>
               </m:r>
               <m:r>
-                <m:t>330</m:t>
+                <m:t>675</m:t>
               </m:r>
               <m:r>
                 <m:t>÷</m:t>
               </m:r>
               <m:r>
-                <m:t>7</m:t>
+                <m:t>5</m:t>
               </m:r>
               <m:r>
                 <m:t>,</m:t>
               </m:r>
               <m:r>
-                <m:t>455</m:t>
+                <m:t>615</m:t>
               </m:r>
             </m:oMath>
           </w:p>
@@ -1529,32 +1529,32 @@
             </w:pPr>
             <m:oMath>
               <m:r>
-                <m:t>0.6109</m:t>
+                <m:t>0.787</m:t>
               </m:r>
               <m:r>
                 <m:t>⋅</m:t>
               </m:r>
               <m:r>
-                <m:t>0.633</m:t>
-              </m:r>
-            </m:oMath>
-          </w:p>
-        </w:tc>
-        <w:tc>
-          <w:p>
-            <w:pPr>
-              <w:pStyle w:val="Compact"/>
-              <w:jc w:val="left"/>
-            </w:pPr>
-            <m:oMath>
-              <m:r>
-                <m:t>0.79588</m:t>
+                <m:t>0.327</m:t>
+              </m:r>
+            </m:oMath>
+          </w:p>
+        </w:tc>
+        <w:tc>
+          <w:p>
+            <w:pPr>
+              <w:pStyle w:val="Compact"/>
+              <w:jc w:val="left"/>
+            </w:pPr>
+            <m:oMath>
+              <m:r>
+                <m:t>0.39487</m:t>
               </m:r>
               <m:r>
                 <m:t>÷</m:t>
               </m:r>
               <m:r>
-                <m:t>0.848</m:t>
+                <m:t>0.502</m:t>
               </m:r>
             </m:oMath>
           </w:p>
@@ -1569,38 +1569,38 @@
             </w:pPr>
             <m:oMath>
               <m:r>
-                <m:t>71.5</m:t>
+                <m:t>41.7</m:t>
               </m:r>
               <m:r>
                 <m:t>⋅</m:t>
               </m:r>
               <m:r>
-                <m:t>294.7</m:t>
-              </m:r>
-            </m:oMath>
-          </w:p>
-        </w:tc>
-        <w:tc>
-          <w:p>
-            <w:pPr>
-              <w:pStyle w:val="Compact"/>
-              <w:jc w:val="left"/>
-            </w:pPr>
-            <m:oMath>
-              <m:r>
-                <m:t>109</m:t>
+                <m:t>114.8</m:t>
+              </m:r>
+            </m:oMath>
+          </w:p>
+        </w:tc>
+        <w:tc>
+          <w:p>
+            <w:pPr>
+              <w:pStyle w:val="Compact"/>
+              <w:jc w:val="left"/>
+            </w:pPr>
+            <m:oMath>
+              <m:r>
+                <m:t>825</m:t>
               </m:r>
               <m:r>
                 <m:t>,</m:t>
               </m:r>
               <m:r>
-                <m:t>392</m:t>
+                <m:t>993</m:t>
               </m:r>
               <m:r>
                 <m:t>÷</m:t>
               </m:r>
               <m:r>
-                <m:t>106</m:t>
+                <m:t>441</m:t>
               </m:r>
             </m:oMath>
           </w:p>
@@ -1615,38 +1615,38 @@
             </w:pPr>
             <m:oMath>
               <m:r>
-                <m:t>6</m:t>
+                <m:t>5</m:t>
               </m:r>
               <m:r>
                 <m:t>,</m:t>
               </m:r>
               <m:r>
-                <m:t>264</m:t>
+                <m:t>966</m:t>
               </m:r>
               <m:r>
                 <m:t>⋅</m:t>
               </m:r>
               <m:r>
-                <m:t>619</m:t>
-              </m:r>
-            </m:oMath>
-          </w:p>
-        </w:tc>
-        <w:tc>
-          <w:p>
-            <w:pPr>
-              <w:pStyle w:val="Compact"/>
-              <w:jc w:val="left"/>
-            </w:pPr>
-            <m:oMath>
-              <m:r>
-                <m:t>7.4081</m:t>
+                <m:t>909</m:t>
+              </m:r>
+            </m:oMath>
+          </w:p>
+        </w:tc>
+        <w:tc>
+          <w:p>
+            <w:pPr>
+              <w:pStyle w:val="Compact"/>
+              <w:jc w:val="left"/>
+            </w:pPr>
+            <m:oMath>
+              <m:r>
+                <m:t>6.5161</m:t>
               </m:r>
               <m:r>
                 <m:t>÷</m:t>
               </m:r>
               <m:r>
-                <m:t>0.072</m:t>
+                <m:t>0.022</m:t>
               </m:r>
             </m:oMath>
           </w:p>
@@ -1661,38 +1661,38 @@
             </w:pPr>
             <m:oMath>
               <m:r>
-                <m:t>2</m:t>
+                <m:t>4</m:t>
               </m:r>
               <m:r>
                 <m:t>,</m:t>
               </m:r>
               <m:r>
-                <m:t>970</m:t>
+                <m:t>101</m:t>
               </m:r>
               <m:r>
                 <m:t>⋅</m:t>
               </m:r>
               <m:r>
-                <m:t>0.042</m:t>
-              </m:r>
-            </m:oMath>
-          </w:p>
-        </w:tc>
-        <w:tc>
-          <w:p>
-            <w:pPr>
-              <w:pStyle w:val="Compact"/>
-              <w:jc w:val="left"/>
-            </w:pPr>
-            <m:oMath>
-              <m:r>
-                <m:t>0.0048</m:t>
+                <m:t>0.075</m:t>
+              </m:r>
+            </m:oMath>
+          </w:p>
+        </w:tc>
+        <w:tc>
+          <w:p>
+            <w:pPr>
+              <w:pStyle w:val="Compact"/>
+              <w:jc w:val="left"/>
+            </w:pPr>
+            <m:oMath>
+              <m:r>
+                <m:t>0.002108</m:t>
               </m:r>
               <m:r>
                 <m:t>÷</m:t>
               </m:r>
               <m:r>
-                <m:t>9.6</m:t>
+                <m:t>4.5</m:t>
               </m:r>
             </m:oMath>
           </w:p>
@@ -1707,44 +1707,44 @@
             </w:pPr>
             <m:oMath>
               <m:r>
-                <m:t>8</m:t>
+                <m:t>5</m:t>
               </m:r>
               <m:r>
                 <m:t>,</m:t>
               </m:r>
               <m:r>
-                <m:t>777</m:t>
+                <m:t>927</m:t>
               </m:r>
               <m:r>
                 <m:t>⋅</m:t>
               </m:r>
               <m:r>
-                <m:t>168</m:t>
-              </m:r>
-            </m:oMath>
-          </w:p>
-        </w:tc>
-        <w:tc>
-          <w:p>
-            <w:pPr>
-              <w:pStyle w:val="Compact"/>
-              <w:jc w:val="left"/>
-            </w:pPr>
-            <m:oMath>
-              <m:r>
-                <m:t>450</m:t>
+                <m:t>619</m:t>
+              </m:r>
+            </m:oMath>
+          </w:p>
+        </w:tc>
+        <w:tc>
+          <w:p>
+            <w:pPr>
+              <w:pStyle w:val="Compact"/>
+              <w:jc w:val="left"/>
+            </w:pPr>
+            <m:oMath>
+              <m:r>
+                <m:t>256</m:t>
               </m:r>
               <m:r>
                 <m:t>,</m:t>
               </m:r>
               <m:r>
-                <m:t>468</m:t>
+                <m:t>686</m:t>
               </m:r>
               <m:r>
                 <m:t>÷</m:t>
               </m:r>
               <m:r>
-                <m:t>516</m:t>
+                <m:t>717</m:t>
               </m:r>
             </m:oMath>
           </w:p>
@@ -1759,44 +1759,44 @@
             </w:pPr>
             <m:oMath>
               <m:r>
-                <m:t>9</m:t>
+                <m:t>2</m:t>
               </m:r>
               <m:r>
                 <m:t>,</m:t>
               </m:r>
               <m:r>
-                <m:t>285</m:t>
+                <m:t>017</m:t>
               </m:r>
               <m:r>
                 <m:t>⋅</m:t>
               </m:r>
               <m:r>
-                <m:t>81</m:t>
-              </m:r>
-            </m:oMath>
-          </w:p>
-        </w:tc>
-        <w:tc>
-          <w:p>
-            <w:pPr>
-              <w:pStyle w:val="Compact"/>
-              <w:jc w:val="left"/>
-            </w:pPr>
-            <m:oMath>
-              <m:r>
-                <m:t>922</m:t>
+                <m:t>60.1</m:t>
+              </m:r>
+            </m:oMath>
+          </w:p>
+        </w:tc>
+        <w:tc>
+          <w:p>
+            <w:pPr>
+              <w:pStyle w:val="Compact"/>
+              <w:jc w:val="left"/>
+            </w:pPr>
+            <m:oMath>
+              <m:r>
+                <m:t>229</m:t>
               </m:r>
               <m:r>
                 <m:t>,</m:t>
               </m:r>
               <m:r>
-                <m:t>901</m:t>
+                <m:t>104</m:t>
               </m:r>
               <m:r>
                 <m:t>÷</m:t>
               </m:r>
               <m:r>
-                <m:t>217</m:t>
+                <m:t>774</m:t>
               </m:r>
             </m:oMath>
           </w:p>
@@ -1811,44 +1811,44 @@
             </w:pPr>
             <m:oMath>
               <m:r>
-                <m:t>1</m:t>
+                <m:t>6</m:t>
               </m:r>
               <m:r>
                 <m:t>,</m:t>
               </m:r>
               <m:r>
-                <m:t>731</m:t>
+                <m:t>733</m:t>
               </m:r>
               <m:r>
                 <m:t>⋅</m:t>
               </m:r>
               <m:r>
-                <m:t>813</m:t>
-              </m:r>
-            </m:oMath>
-          </w:p>
-        </w:tc>
-        <w:tc>
-          <w:p>
-            <w:pPr>
-              <w:pStyle w:val="Compact"/>
-              <w:jc w:val="left"/>
-            </w:pPr>
-            <m:oMath>
-              <m:r>
-                <m:t>39</m:t>
+                <m:t>565</m:t>
+              </m:r>
+            </m:oMath>
+          </w:p>
+        </w:tc>
+        <w:tc>
+          <w:p>
+            <w:pPr>
+              <w:pStyle w:val="Compact"/>
+              <w:jc w:val="left"/>
+            </w:pPr>
+            <m:oMath>
+              <m:r>
+                <m:t>48</m:t>
               </m:r>
               <m:r>
                 <m:t>,</m:t>
               </m:r>
               <m:r>
-                <m:t>396</m:t>
+                <m:t>173</m:t>
               </m:r>
               <m:r>
                 <m:t>÷</m:t>
               </m:r>
               <m:r>
-                <m:t>588</m:t>
+                <m:t>719</m:t>
               </m:r>
             </m:oMath>
           </w:p>
@@ -1863,44 +1863,44 @@
             </w:pPr>
             <m:oMath>
               <m:r>
-                <m:t>875</m:t>
+                <m:t>733</m:t>
               </m:r>
               <m:r>
                 <m:t>⋅</m:t>
               </m:r>
               <m:r>
-                <m:t>5</m:t>
+                <m:t>2</m:t>
               </m:r>
               <m:r>
                 <m:t>,</m:t>
               </m:r>
               <m:r>
-                <m:t>270</m:t>
-              </m:r>
-            </m:oMath>
-          </w:p>
-        </w:tc>
-        <w:tc>
-          <w:p>
-            <w:pPr>
-              <w:pStyle w:val="Compact"/>
-              <w:jc w:val="left"/>
-            </w:pPr>
-            <m:oMath>
-              <m:r>
-                <m:t>216</m:t>
+                <m:t>723</m:t>
+              </m:r>
+            </m:oMath>
+          </w:p>
+        </w:tc>
+        <w:tc>
+          <w:p>
+            <w:pPr>
+              <w:pStyle w:val="Compact"/>
+              <w:jc w:val="left"/>
+            </w:pPr>
+            <m:oMath>
+              <m:r>
+                <m:t>268</m:t>
               </m:r>
               <m:r>
                 <m:t>,</m:t>
               </m:r>
               <m:r>
-                <m:t>576</m:t>
+                <m:t>158</m:t>
               </m:r>
               <m:r>
                 <m:t>÷</m:t>
               </m:r>
               <m:r>
-                <m:t>47</m:t>
+                <m:t>66</m:t>
               </m:r>
             </m:oMath>
           </w:p>
@@ -1915,38 +1915,38 @@
             </w:pPr>
             <m:oMath>
               <m:r>
-                <m:t>2</m:t>
+                <m:t>6</m:t>
               </m:r>
               <m:r>
                 <m:t>,</m:t>
               </m:r>
               <m:r>
-                <m:t>190</m:t>
+                <m:t>543</m:t>
               </m:r>
               <m:r>
                 <m:t>⋅</m:t>
               </m:r>
               <m:r>
-                <m:t>0.598</m:t>
-              </m:r>
-            </m:oMath>
-          </w:p>
-        </w:tc>
-        <w:tc>
-          <w:p>
-            <w:pPr>
-              <w:pStyle w:val="Compact"/>
-              <w:jc w:val="left"/>
-            </w:pPr>
-            <m:oMath>
-              <m:r>
-                <m:t>443</m:t>
+                <m:t>0.421</m:t>
+              </m:r>
+            </m:oMath>
+          </w:p>
+        </w:tc>
+        <w:tc>
+          <w:p>
+            <w:pPr>
+              <w:pStyle w:val="Compact"/>
+              <w:jc w:val="left"/>
+            </w:pPr>
+            <m:oMath>
+              <m:r>
+                <m:t>918</m:t>
               </m:r>
               <m:r>
                 <m:t>÷</m:t>
               </m:r>
               <m:r>
-                <m:t>0.715</m:t>
+                <m:t>0.405</m:t>
               </m:r>
             </m:oMath>
           </w:p>
@@ -1967,38 +1967,38 @@
                 <m:t>,</m:t>
               </m:r>
               <m:r>
-                <m:t>456</m:t>
+                <m:t>919</m:t>
               </m:r>
               <m:r>
                 <m:t>⋅</m:t>
               </m:r>
               <m:r>
-                <m:t>714</m:t>
-              </m:r>
-            </m:oMath>
-          </w:p>
-        </w:tc>
-        <w:tc>
-          <w:p>
-            <w:pPr>
-              <w:pStyle w:val="Compact"/>
-              <w:jc w:val="left"/>
-            </w:pPr>
-            <m:oMath>
-              <m:r>
-                <m:t>296</m:t>
+                <m:t>949</m:t>
+              </m:r>
+            </m:oMath>
+          </w:p>
+        </w:tc>
+        <w:tc>
+          <w:p>
+            <w:pPr>
+              <w:pStyle w:val="Compact"/>
+              <w:jc w:val="left"/>
+            </w:pPr>
+            <m:oMath>
+              <m:r>
+                <m:t>199</m:t>
               </m:r>
               <m:r>
                 <m:t>,</m:t>
               </m:r>
               <m:r>
-                <m:t>650</m:t>
+                <m:t>617</m:t>
               </m:r>
               <m:r>
                 <m:t>÷</m:t>
               </m:r>
               <m:r>
-                <m:t>698</m:t>
+                <m:t>253</m:t>
               </m:r>
             </m:oMath>
           </w:p>
@@ -2013,38 +2013,38 @@
             </w:pPr>
             <m:oMath>
               <m:r>
-                <m:t>1</m:t>
+                <m:t>2</m:t>
               </m:r>
               <m:r>
                 <m:t>,</m:t>
               </m:r>
               <m:r>
-                <m:t>197</m:t>
+                <m:t>362</m:t>
               </m:r>
               <m:r>
                 <m:t>⋅</m:t>
               </m:r>
               <m:r>
-                <m:t>18</m:t>
-              </m:r>
-            </m:oMath>
-          </w:p>
-        </w:tc>
-        <w:tc>
-          <w:p>
-            <w:pPr>
-              <w:pStyle w:val="Compact"/>
-              <w:jc w:val="left"/>
-            </w:pPr>
-            <m:oMath>
-              <m:r>
-                <m:t>93</m:t>
+                <m:t>96.1</m:t>
+              </m:r>
+            </m:oMath>
+          </w:p>
+        </w:tc>
+        <w:tc>
+          <w:p>
+            <w:pPr>
+              <w:pStyle w:val="Compact"/>
+              <w:jc w:val="left"/>
+            </w:pPr>
+            <m:oMath>
+              <m:r>
+                <m:t>48</m:t>
               </m:r>
               <m:r>
                 <m:t>÷</m:t>
               </m:r>
               <m:r>
-                <m:t>0.068</m:t>
+                <m:t>0.036</m:t>
               </m:r>
             </m:oMath>
           </w:p>
@@ -2059,50 +2059,50 @@
             </w:pPr>
             <m:oMath>
               <m:r>
-                <m:t>2</m:t>
+                <m:t>5</m:t>
               </m:r>
               <m:r>
                 <m:t>,</m:t>
               </m:r>
               <m:r>
-                <m:t>463</m:t>
+                <m:t>009</m:t>
               </m:r>
               <m:r>
                 <m:t>⋅</m:t>
               </m:r>
               <m:r>
-                <m:t>91.1</m:t>
-              </m:r>
-            </m:oMath>
-          </w:p>
-        </w:tc>
-        <w:tc>
-          <w:p>
-            <w:pPr>
-              <w:pStyle w:val="Compact"/>
-              <w:jc w:val="left"/>
-            </w:pPr>
-            <m:oMath>
-              <m:r>
-                <m:t>75</m:t>
+                <m:t>36.1</m:t>
+              </m:r>
+            </m:oMath>
+          </w:p>
+        </w:tc>
+        <w:tc>
+          <w:p>
+            <w:pPr>
+              <w:pStyle w:val="Compact"/>
+              <w:jc w:val="left"/>
+            </w:pPr>
+            <m:oMath>
+              <m:r>
+                <m:t>69</m:t>
               </m:r>
               <m:r>
                 <m:t>,</m:t>
               </m:r>
               <m:r>
-                <m:t>536</m:t>
+                <m:t>375</m:t>
               </m:r>
               <m:r>
                 <m:t>÷</m:t>
               </m:r>
               <m:r>
-                <m:t>4</m:t>
+                <m:t>1</m:t>
               </m:r>
               <m:r>
                 <m:t>,</m:t>
               </m:r>
               <m:r>
-                <m:t>721</m:t>
+                <m:t>875</m:t>
               </m:r>
             </m:oMath>
           </w:p>
@@ -2117,44 +2117,44 @@
             </w:pPr>
             <m:oMath>
               <m:r>
-                <m:t>8</m:t>
+                <m:t>1</m:t>
               </m:r>
               <m:r>
                 <m:t>,</m:t>
               </m:r>
               <m:r>
-                <m:t>152</m:t>
+                <m:t>926</m:t>
               </m:r>
               <m:r>
                 <m:t>⋅</m:t>
               </m:r>
               <m:r>
-                <m:t>0.04</m:t>
-              </m:r>
-            </m:oMath>
-          </w:p>
-        </w:tc>
-        <w:tc>
-          <w:p>
-            <w:pPr>
-              <w:pStyle w:val="Compact"/>
-              <w:jc w:val="left"/>
-            </w:pPr>
-            <m:oMath>
-              <m:r>
-                <m:t>273</m:t>
+                <m:t>0.084</m:t>
+              </m:r>
+            </m:oMath>
+          </w:p>
+        </w:tc>
+        <w:tc>
+          <w:p>
+            <w:pPr>
+              <w:pStyle w:val="Compact"/>
+              <w:jc w:val="left"/>
+            </w:pPr>
+            <m:oMath>
+              <m:r>
+                <m:t>604</m:t>
               </m:r>
               <m:r>
                 <m:t>,</m:t>
               </m:r>
               <m:r>
-                <m:t>222</m:t>
+                <m:t>788</m:t>
               </m:r>
               <m:r>
                 <m:t>÷</m:t>
               </m:r>
               <m:r>
-                <m:t>353</m:t>
+                <m:t>998</m:t>
               </m:r>
             </m:oMath>
           </w:p>
@@ -2169,44 +2169,44 @@
             </w:pPr>
             <m:oMath>
               <m:r>
-                <m:t>49</m:t>
+                <m:t>76</m:t>
               </m:r>
               <m:r>
                 <m:t>,</m:t>
               </m:r>
               <m:r>
-                <m:t>383</m:t>
+                <m:t>758</m:t>
               </m:r>
               <m:r>
                 <m:t>⋅</m:t>
               </m:r>
               <m:r>
-                <m:t>37</m:t>
-              </m:r>
-            </m:oMath>
-          </w:p>
-        </w:tc>
-        <w:tc>
-          <w:p>
-            <w:pPr>
-              <w:pStyle w:val="Compact"/>
-              <w:jc w:val="left"/>
-            </w:pPr>
-            <m:oMath>
-              <m:r>
-                <m:t>94</m:t>
+                <m:t>48</m:t>
+              </m:r>
+            </m:oMath>
+          </w:p>
+        </w:tc>
+        <w:tc>
+          <w:p>
+            <w:pPr>
+              <w:pStyle w:val="Compact"/>
+              <w:jc w:val="left"/>
+            </w:pPr>
+            <m:oMath>
+              <m:r>
+                <m:t>80</m:t>
               </m:r>
               <m:r>
                 <m:t>,</m:t>
               </m:r>
               <m:r>
-                <m:t>089</m:t>
+                <m:t>271</m:t>
               </m:r>
               <m:r>
                 <m:t>÷</m:t>
               </m:r>
               <m:r>
-                <m:t>11.2</m:t>
+                <m:t>43</m:t>
               </m:r>
             </m:oMath>
           </w:p>
@@ -2221,38 +2221,38 @@
             </w:pPr>
             <m:oMath>
               <m:r>
-                <m:t>3</m:t>
+                <m:t>8</m:t>
               </m:r>
               <m:r>
                 <m:t>,</m:t>
               </m:r>
               <m:r>
-                <m:t>516</m:t>
+                <m:t>418</m:t>
               </m:r>
               <m:r>
                 <m:t>⋅</m:t>
               </m:r>
               <m:r>
-                <m:t>0.749</m:t>
-              </m:r>
-            </m:oMath>
-          </w:p>
-        </w:tc>
-        <w:tc>
-          <w:p>
-            <w:pPr>
-              <w:pStyle w:val="Compact"/>
-              <w:jc w:val="left"/>
-            </w:pPr>
-            <m:oMath>
-              <m:r>
-                <m:t>53</m:t>
+                <m:t>0.979</m:t>
+              </m:r>
+            </m:oMath>
+          </w:p>
+        </w:tc>
+        <w:tc>
+          <w:p>
+            <w:pPr>
+              <w:pStyle w:val="Compact"/>
+              <w:jc w:val="left"/>
+            </w:pPr>
+            <m:oMath>
+              <m:r>
+                <m:t>32</m:t>
               </m:r>
               <m:r>
                 <m:t>÷</m:t>
               </m:r>
               <m:r>
-                <m:t>0.602</m:t>
+                <m:t>0.314</m:t>
               </m:r>
             </m:oMath>
           </w:p>
@@ -2267,44 +2267,44 @@
             </w:pPr>
             <m:oMath>
               <m:r>
-                <m:t>8</m:t>
+                <m:t>1</m:t>
               </m:r>
               <m:r>
                 <m:t>,</m:t>
               </m:r>
               <m:r>
-                <m:t>917</m:t>
+                <m:t>350</m:t>
               </m:r>
               <m:r>
                 <m:t>⋅</m:t>
               </m:r>
               <m:r>
-                <m:t>589</m:t>
-              </m:r>
-            </m:oMath>
-          </w:p>
-        </w:tc>
-        <w:tc>
-          <w:p>
-            <w:pPr>
-              <w:pStyle w:val="Compact"/>
-              <w:jc w:val="left"/>
-            </w:pPr>
-            <m:oMath>
-              <m:r>
-                <m:t>22</m:t>
+                <m:t>681</m:t>
+              </m:r>
+            </m:oMath>
+          </w:p>
+        </w:tc>
+        <w:tc>
+          <w:p>
+            <w:pPr>
+              <w:pStyle w:val="Compact"/>
+              <w:jc w:val="left"/>
+            </w:pPr>
+            <m:oMath>
+              <m:r>
+                <m:t>89</m:t>
               </m:r>
               <m:r>
                 <m:t>,</m:t>
               </m:r>
               <m:r>
-                <m:t>397</m:t>
+                <m:t>181</m:t>
               </m:r>
               <m:r>
                 <m:t>÷</m:t>
               </m:r>
               <m:r>
-                <m:t>67.2</m:t>
+                <m:t>40.9</m:t>
               </m:r>
             </m:oMath>
           </w:p>
